--- a/6用户群分类/PRD2017-G07-用户群分类.docx
+++ b/6用户群分类/PRD2017-G07-用户群分类.docx
@@ -117,7 +117,7 @@
           <w:sz w:val="32"/>
           <w:szCs w:val="32"/>
         </w:rPr>
-        <w:t>2</w:t>
+        <w:t>3</w:t>
       </w:r>
     </w:p>
     <w:p>
@@ -149,7 +149,7 @@
         <w:t>月</w:t>
       </w:r>
       <w:r>
-        <w:t>7</w:t>
+        <w:t>10</w:t>
       </w:r>
       <w:r>
         <w:rPr>
@@ -562,7 +562,7 @@
               <w:rPr>
                 <w:szCs w:val="24"/>
               </w:rPr>
-              <w:t>2</w:t>
+              <w:t>3</w:t>
             </w:r>
           </w:p>
         </w:tc>
@@ -816,7 +816,7 @@
               <w:rPr>
                 <w:szCs w:val="24"/>
               </w:rPr>
-              <w:t>7</w:t>
+              <w:t>10</w:t>
             </w:r>
           </w:p>
         </w:tc>
@@ -1123,10 +1123,169 @@
       <w:tr>
         <w:trPr>
           <w:cantSplit/>
+          <w:tblHeader/>
         </w:trPr>
         <w:tc>
           <w:tcPr>
             <w:tcW w:w="1818" w:type="dxa"/>
+            <w:shd w:val="clear" w:color="auto" w:fill="FFFFFF" w:themeFill="background1"/>
+          </w:tcPr>
+          <w:p>
+            <w:pPr>
+              <w:ind w:firstLine="480"/>
+              <w:rPr>
+                <w:rFonts w:ascii="宋体" w:hAnsi="宋体"/>
+                <w:szCs w:val="24"/>
+              </w:rPr>
+            </w:pPr>
+            <w:r>
+              <w:rPr>
+                <w:rFonts w:ascii="宋体" w:hAnsi="宋体" w:hint="eastAsia"/>
+                <w:szCs w:val="24"/>
+              </w:rPr>
+              <w:t>草稿</w:t>
+            </w:r>
+            <w:r>
+              <w:rPr>
+                <w:rFonts w:ascii="宋体" w:hAnsi="宋体" w:hint="eastAsia"/>
+                <w:szCs w:val="24"/>
+              </w:rPr>
+              <w:t>2</w:t>
+            </w:r>
+          </w:p>
+        </w:tc>
+        <w:tc>
+          <w:tcPr>
+            <w:tcW w:w="1800" w:type="dxa"/>
+            <w:shd w:val="clear" w:color="auto" w:fill="FFFFFF" w:themeFill="background1"/>
+          </w:tcPr>
+          <w:p>
+            <w:pPr>
+              <w:ind w:firstLine="480"/>
+              <w:rPr>
+                <w:rFonts w:ascii="宋体" w:hAnsi="宋体"/>
+                <w:szCs w:val="24"/>
+              </w:rPr>
+            </w:pPr>
+            <w:proofErr w:type="gramStart"/>
+            <w:r>
+              <w:rPr>
+                <w:rFonts w:ascii="宋体" w:hAnsi="宋体" w:hint="eastAsia"/>
+                <w:szCs w:val="24"/>
+              </w:rPr>
+              <w:t>葛倍</w:t>
+            </w:r>
+            <w:proofErr w:type="gramEnd"/>
+            <w:r>
+              <w:rPr>
+                <w:rFonts w:ascii="宋体" w:hAnsi="宋体" w:hint="eastAsia"/>
+                <w:szCs w:val="24"/>
+              </w:rPr>
+              <w:t>良</w:t>
+            </w:r>
+          </w:p>
+        </w:tc>
+        <w:tc>
+          <w:tcPr>
+            <w:tcW w:w="3672" w:type="dxa"/>
+            <w:shd w:val="clear" w:color="auto" w:fill="FFFFFF" w:themeFill="background1"/>
+          </w:tcPr>
+          <w:p>
+            <w:pPr>
+              <w:ind w:firstLine="480"/>
+              <w:rPr>
+                <w:rFonts w:ascii="宋体" w:hAnsi="宋体"/>
+                <w:szCs w:val="24"/>
+              </w:rPr>
+            </w:pPr>
+            <w:r>
+              <w:rPr>
+                <w:rFonts w:ascii="宋体" w:hAnsi="宋体"/>
+                <w:szCs w:val="24"/>
+              </w:rPr>
+              <w:t>0</w:t>
+            </w:r>
+            <w:r>
+              <w:rPr>
+                <w:rFonts w:ascii="宋体" w:hAnsi="宋体" w:hint="eastAsia"/>
+                <w:szCs w:val="24"/>
+              </w:rPr>
+              <w:t>.</w:t>
+            </w:r>
+            <w:r>
+              <w:rPr>
+                <w:rFonts w:ascii="宋体" w:hAnsi="宋体"/>
+                <w:szCs w:val="24"/>
+              </w:rPr>
+              <w:t>2</w:t>
+            </w:r>
+          </w:p>
+        </w:tc>
+        <w:tc>
+          <w:tcPr>
+            <w:tcW w:w="1566" w:type="dxa"/>
+            <w:shd w:val="clear" w:color="auto" w:fill="FFFFFF" w:themeFill="background1"/>
+          </w:tcPr>
+          <w:p>
+            <w:pPr>
+              <w:ind w:firstLine="480"/>
+              <w:rPr>
+                <w:rFonts w:ascii="宋体" w:hAnsi="宋体"/>
+                <w:szCs w:val="24"/>
+              </w:rPr>
+            </w:pPr>
+            <w:r>
+              <w:rPr>
+                <w:rFonts w:ascii="宋体" w:hAnsi="宋体"/>
+                <w:szCs w:val="24"/>
+              </w:rPr>
+              <w:t>2017</w:t>
+            </w:r>
+            <w:r>
+              <w:rPr>
+                <w:rFonts w:ascii="宋体" w:hAnsi="宋体" w:hint="eastAsia"/>
+                <w:szCs w:val="24"/>
+              </w:rPr>
+              <w:t>年1</w:t>
+            </w:r>
+            <w:r>
+              <w:rPr>
+                <w:rFonts w:ascii="宋体" w:hAnsi="宋体"/>
+                <w:szCs w:val="24"/>
+              </w:rPr>
+              <w:t>1</w:t>
+            </w:r>
+            <w:r>
+              <w:rPr>
+                <w:rFonts w:ascii="宋体" w:hAnsi="宋体" w:hint="eastAsia"/>
+                <w:szCs w:val="24"/>
+              </w:rPr>
+              <w:t>月</w:t>
+            </w:r>
+            <w:r>
+              <w:rPr>
+                <w:rFonts w:ascii="宋体" w:hAnsi="宋体"/>
+                <w:szCs w:val="24"/>
+              </w:rPr>
+              <w:t>7</w:t>
+            </w:r>
+            <w:r>
+              <w:rPr>
+                <w:rFonts w:ascii="宋体" w:hAnsi="宋体" w:hint="eastAsia"/>
+                <w:szCs w:val="24"/>
+              </w:rPr>
+              <w:t>日</w:t>
+            </w:r>
+          </w:p>
+        </w:tc>
+      </w:tr>
+      <w:tr>
+        <w:trPr>
+          <w:cantSplit/>
+        </w:trPr>
+        <w:tc>
+          <w:tcPr>
+            <w:tcW w:w="1818" w:type="dxa"/>
             <w:tcBorders>
               <w:top w:val="nil"/>
             </w:tcBorders>
@@ -1144,7 +1303,7 @@
                 <w:rFonts w:ascii="宋体" w:hAnsi="宋体" w:hint="eastAsia"/>
                 <w:szCs w:val="24"/>
               </w:rPr>
-              <w:t>草稿</w:t>
+              <w:t>初步</w:t>
             </w:r>
           </w:p>
         </w:tc>
@@ -1215,7 +1374,7 @@
                 <w:rFonts w:ascii="宋体" w:hAnsi="宋体"/>
                 <w:szCs w:val="24"/>
               </w:rPr>
-              <w:t>2</w:t>
+              <w:t>3</w:t>
             </w:r>
           </w:p>
         </w:tc>
@@ -1267,7 +1426,7 @@
                 <w:rFonts w:ascii="宋体" w:hAnsi="宋体"/>
                 <w:szCs w:val="24"/>
               </w:rPr>
-              <w:t>7</w:t>
+              <w:t>10</w:t>
             </w:r>
             <w:r>
               <w:rPr>
@@ -1280,7 +1439,6 @@
         </w:tc>
       </w:tr>
     </w:tbl>
-    <w:p/>
     <w:p/>
     <w:p/>
     <w:p/>
@@ -1318,8 +1476,32 @@
       <w:pPr>
         <w:rPr>
           <w:rFonts w:hint="eastAsia"/>
+          <w:b/>
+          <w:sz w:val="36"/>
+          <w:szCs w:val="36"/>
         </w:rPr>
       </w:pPr>
+      <w:r>
+        <w:rPr>
+          <w:rFonts w:hint="eastAsia"/>
+          <w:b/>
+          <w:sz w:val="36"/>
+          <w:szCs w:val="36"/>
+        </w:rPr>
+        <w:lastRenderedPageBreak/>
+        <w:t>用户群类</w:t>
+      </w:r>
+      <w:r>
+        <w:rPr>
+          <w:rFonts w:hint="eastAsia"/>
+          <w:b/>
+          <w:sz w:val="36"/>
+          <w:szCs w:val="36"/>
+        </w:rPr>
+        <w:t>：</w:t>
+      </w:r>
+      <w:bookmarkStart w:id="11" w:name="_GoBack"/>
+      <w:bookmarkEnd w:id="11"/>
     </w:p>
     <w:tbl>
       <w:tblPr>
@@ -1365,7 +1547,6 @@
                 <w:kern w:val="0"/>
                 <w:szCs w:val="24"/>
               </w:rPr>
-              <w:lastRenderedPageBreak/>
               <w:t>用户类</w:t>
             </w:r>
           </w:p>
@@ -1752,28 +1933,18 @@
             <w:pPr>
               <w:ind w:firstLine="480"/>
               <w:rPr>
-                <w:rFonts w:ascii="Calibri" w:hAnsi="Calibri" w:hint="eastAsia"/>
-                <w:kern w:val="0"/>
-                <w:szCs w:val="24"/>
-              </w:rPr>
-            </w:pPr>
-            <w:r>
-              <w:rPr>
-                <w:rFonts w:ascii="Calibri" w:hAnsi="Calibri" w:hint="eastAsia"/>
-                <w:kern w:val="0"/>
-                <w:szCs w:val="24"/>
-              </w:rPr>
-              <w:t>陈泓</w:t>
-            </w:r>
-            <w:bookmarkStart w:id="11" w:name="_GoBack"/>
-            <w:bookmarkEnd w:id="11"/>
-            <w:r>
-              <w:rPr>
-                <w:rFonts w:ascii="Calibri" w:hAnsi="Calibri" w:hint="eastAsia"/>
-                <w:kern w:val="0"/>
-                <w:szCs w:val="24"/>
-              </w:rPr>
-              <w:t>见</w:t>
+                <w:rFonts w:ascii="Calibri" w:hAnsi="Calibri"/>
+                <w:kern w:val="0"/>
+                <w:szCs w:val="24"/>
+              </w:rPr>
+            </w:pPr>
+            <w:r>
+              <w:rPr>
+                <w:rFonts w:ascii="Calibri" w:hAnsi="Calibri" w:hint="eastAsia"/>
+                <w:kern w:val="0"/>
+                <w:szCs w:val="24"/>
+              </w:rPr>
+              <w:t>陈泓见</w:t>
             </w:r>
           </w:p>
         </w:tc>
@@ -1815,7 +1986,7 @@
             <w:pPr>
               <w:ind w:firstLine="480"/>
               <w:rPr>
-                <w:rFonts w:ascii="Calibri" w:hAnsi="Calibri" w:hint="eastAsia"/>
+                <w:rFonts w:ascii="Calibri" w:hAnsi="Calibri"/>
                 <w:kern w:val="0"/>
                 <w:szCs w:val="24"/>
               </w:rPr>
@@ -2092,7 +2263,7 @@
             <w:pPr>
               <w:ind w:firstLine="480"/>
               <w:rPr>
-                <w:rFonts w:ascii="Calibri" w:hAnsi="Calibri" w:hint="eastAsia"/>
+                <w:rFonts w:ascii="Calibri" w:hAnsi="Calibri"/>
                 <w:kern w:val="0"/>
                 <w:szCs w:val="24"/>
               </w:rPr>
@@ -2179,7 +2350,7 @@
             <w:pPr>
               <w:ind w:firstLine="480"/>
               <w:rPr>
-                <w:rFonts w:ascii="Calibri" w:hAnsi="Calibri" w:hint="eastAsia"/>
+                <w:rFonts w:ascii="Calibri" w:hAnsi="Calibri"/>
                 <w:kern w:val="0"/>
                 <w:szCs w:val="24"/>
               </w:rPr>
@@ -2197,1031 +2368,7 @@
       </w:tr>
     </w:tbl>
     <w:p/>
-    <w:p>
-      <w:pPr>
-        <w:rPr>
-          <w:b/>
-        </w:rPr>
-      </w:pPr>
-      <w:r>
-        <w:rPr>
-          <w:rFonts w:hint="eastAsia"/>
-          <w:b/>
-        </w:rPr>
-        <w:t>教师需求：</w:t>
-      </w:r>
-    </w:p>
-    <w:p>
-      <w:pPr>
-        <w:rPr>
-          <w:rFonts w:hint="eastAsia"/>
-        </w:rPr>
-      </w:pPr>
-      <w:r>
-        <w:rPr>
-          <w:rFonts w:hint="eastAsia"/>
-        </w:rPr>
-        <w:t>1</w:t>
-      </w:r>
-      <w:r>
-        <w:rPr>
-          <w:rFonts w:hint="eastAsia"/>
-        </w:rPr>
-        <w:t>.</w:t>
-      </w:r>
-      <w:r>
-        <w:rPr>
-          <w:rFonts w:hint="eastAsia"/>
-        </w:rPr>
-        <w:t>网站上要有系统的课程介绍包括项目管理</w:t>
-      </w:r>
-      <w:r>
-        <w:rPr>
-          <w:rFonts w:hint="eastAsia"/>
-        </w:rPr>
-        <w:t>,</w:t>
-      </w:r>
-      <w:r>
-        <w:rPr>
-          <w:rFonts w:hint="eastAsia"/>
-        </w:rPr>
-        <w:t>需求工程等几门课的课时安排、教学计划、使用教材、国际国内背景、考核方式、和学生选这门课所需要的知识背景，以及大作业的介绍。并可以在以后增加另外课程的时候可以定制</w:t>
-      </w:r>
-      <w:r>
-        <w:rPr>
-          <w:rFonts w:hint="eastAsia"/>
-        </w:rPr>
-        <w:t>.</w:t>
-      </w:r>
-    </w:p>
-    <w:p>
-      <w:pPr>
-        <w:rPr>
-          <w:rFonts w:hint="eastAsia"/>
-        </w:rPr>
-      </w:pPr>
-      <w:r>
-        <w:rPr>
-          <w:rFonts w:hint="eastAsia"/>
-        </w:rPr>
-        <w:t>2</w:t>
-      </w:r>
-      <w:r>
-        <w:rPr>
-          <w:rFonts w:hint="eastAsia"/>
-        </w:rPr>
-        <w:t>.</w:t>
-      </w:r>
-      <w:r>
-        <w:rPr>
-          <w:rFonts w:hint="eastAsia"/>
-        </w:rPr>
-        <w:t>网站要有教师介绍，对任课老师的以往教学、科研成果，及其教学风格，出版书</w:t>
-      </w:r>
-      <w:r>
-        <w:rPr>
-          <w:rFonts w:hint="eastAsia"/>
-        </w:rPr>
-        <w:t xml:space="preserve"> </w:t>
-      </w:r>
-      <w:r>
-        <w:rPr>
-          <w:rFonts w:hint="eastAsia"/>
-        </w:rPr>
-        <w:t>籍，所获荣誉的详细介绍</w:t>
-      </w:r>
-    </w:p>
-    <w:p>
-      <w:pPr>
-        <w:rPr>
-          <w:rFonts w:hint="eastAsia"/>
-        </w:rPr>
-      </w:pPr>
-      <w:r>
-        <w:rPr>
-          <w:rFonts w:hint="eastAsia"/>
-        </w:rPr>
-        <w:t>3</w:t>
-      </w:r>
-      <w:r>
-        <w:rPr>
-          <w:rFonts w:hint="eastAsia"/>
-        </w:rPr>
-        <w:t>.</w:t>
-      </w:r>
-      <w:r>
-        <w:rPr>
-          <w:rFonts w:hint="eastAsia"/>
-        </w:rPr>
-        <w:t xml:space="preserve"> </w:t>
-      </w:r>
-      <w:r>
-        <w:rPr>
-          <w:rFonts w:hint="eastAsia"/>
-        </w:rPr>
-        <w:t>课件、模板、参考资料、以往优秀作业、教学视频、音频资料下载，可以及时更新。</w:t>
-      </w:r>
-    </w:p>
-    <w:p>
-      <w:pPr>
-        <w:rPr>
-          <w:rFonts w:hint="eastAsia"/>
-        </w:rPr>
-      </w:pPr>
-      <w:r>
-        <w:rPr>
-          <w:rFonts w:hint="eastAsia"/>
-        </w:rPr>
-        <w:t>4</w:t>
-      </w:r>
-      <w:r>
-        <w:rPr>
-          <w:rFonts w:hint="eastAsia"/>
-        </w:rPr>
-        <w:t>.</w:t>
-      </w:r>
-      <w:r>
-        <w:rPr>
-          <w:rFonts w:hint="eastAsia"/>
-        </w:rPr>
-        <w:t>教师消息发布</w:t>
-      </w:r>
-      <w:proofErr w:type="gramStart"/>
-      <w:r>
-        <w:rPr>
-          <w:rFonts w:hint="eastAsia"/>
-        </w:rPr>
-        <w:t>栏用于</w:t>
-      </w:r>
-      <w:proofErr w:type="gramEnd"/>
-      <w:r>
-        <w:rPr>
-          <w:rFonts w:hint="eastAsia"/>
-        </w:rPr>
-        <w:t>老师发布作业点评、临时课程变更等通知。</w:t>
-      </w:r>
-    </w:p>
-    <w:p>
-      <w:pPr>
-        <w:rPr>
-          <w:rFonts w:hint="eastAsia"/>
-        </w:rPr>
-      </w:pPr>
-      <w:r>
-        <w:rPr>
-          <w:rFonts w:hint="eastAsia"/>
-        </w:rPr>
-        <w:t>5</w:t>
-      </w:r>
-      <w:r>
-        <w:rPr>
-          <w:rFonts w:hint="eastAsia"/>
-        </w:rPr>
-        <w:t>.</w:t>
-      </w:r>
-      <w:r>
-        <w:rPr>
-          <w:rFonts w:hint="eastAsia"/>
-        </w:rPr>
-        <w:t>网站上要有网站向导即使用指南。</w:t>
-      </w:r>
-    </w:p>
-    <w:p>
-      <w:pPr>
-        <w:rPr>
-          <w:rFonts w:hint="eastAsia"/>
-        </w:rPr>
-      </w:pPr>
-      <w:r>
-        <w:rPr>
-          <w:rFonts w:hint="eastAsia"/>
-        </w:rPr>
-        <w:t>6</w:t>
-      </w:r>
-      <w:r>
-        <w:rPr>
-          <w:rFonts w:hint="eastAsia"/>
-        </w:rPr>
-        <w:t>.</w:t>
-      </w:r>
-      <w:r>
-        <w:rPr>
-          <w:rFonts w:hint="eastAsia"/>
-        </w:rPr>
-        <w:t>能</w:t>
-      </w:r>
-      <w:r>
-        <w:rPr>
-          <w:rFonts w:hint="eastAsia"/>
-        </w:rPr>
-        <w:t>公布老师最近的一些教学或外出交流的心得，以及网站一些最近更新信息的介绍。</w:t>
-      </w:r>
-    </w:p>
-    <w:p>
-      <w:pPr>
-        <w:rPr>
-          <w:rFonts w:hint="eastAsia"/>
-        </w:rPr>
-      </w:pPr>
-      <w:r>
-        <w:rPr>
-          <w:rFonts w:hint="eastAsia"/>
-        </w:rPr>
-        <w:t>7</w:t>
-      </w:r>
-      <w:r>
-        <w:rPr>
-          <w:rFonts w:hint="eastAsia"/>
-        </w:rPr>
-        <w:t>.</w:t>
-      </w:r>
-      <w:r>
-        <w:rPr>
-          <w:rFonts w:hint="eastAsia"/>
-        </w:rPr>
-        <w:t>友情连接（如网上选课主页）有老师要求管理员实时更新。</w:t>
-      </w:r>
-    </w:p>
-    <w:p>
-      <w:r>
-        <w:rPr>
-          <w:rFonts w:hint="eastAsia"/>
-        </w:rPr>
-        <w:t>8.</w:t>
-      </w:r>
-      <w:r>
-        <w:rPr>
-          <w:rFonts w:hint="eastAsia"/>
-        </w:rPr>
-        <w:t>提供专门的作业点评</w:t>
-      </w:r>
-      <w:r>
-        <w:rPr>
-          <w:rFonts w:hint="eastAsia"/>
-        </w:rPr>
-        <w:t>,</w:t>
-      </w:r>
-      <w:r>
-        <w:rPr>
-          <w:rFonts w:hint="eastAsia"/>
-        </w:rPr>
-        <w:t>作业完成情况跟踪的功能</w:t>
-      </w:r>
-      <w:r>
-        <w:rPr>
-          <w:rFonts w:hint="eastAsia"/>
-        </w:rPr>
-        <w:t>,</w:t>
-      </w:r>
-      <w:r>
-        <w:rPr>
-          <w:rFonts w:hint="eastAsia"/>
-        </w:rPr>
-        <w:t>对学生的作业</w:t>
-      </w:r>
-      <w:r>
-        <w:rPr>
-          <w:rFonts w:hint="eastAsia"/>
-        </w:rPr>
-        <w:t>,</w:t>
-      </w:r>
-      <w:r>
-        <w:rPr>
-          <w:rFonts w:hint="eastAsia"/>
-        </w:rPr>
-        <w:t>和课后作业讨论进行点评</w:t>
-      </w:r>
-      <w:r>
-        <w:rPr>
-          <w:rFonts w:hint="eastAsia"/>
-        </w:rPr>
-        <w:t>。</w:t>
-      </w:r>
-    </w:p>
-    <w:p>
-      <w:pPr>
-        <w:rPr>
-          <w:rFonts w:hint="eastAsia"/>
-        </w:rPr>
-      </w:pPr>
-      <w:r>
-        <w:rPr>
-          <w:rFonts w:hint="eastAsia"/>
-        </w:rPr>
-        <w:t>9.</w:t>
-      </w:r>
-      <w:r>
-        <w:rPr>
-          <w:rFonts w:hint="eastAsia"/>
-        </w:rPr>
-        <w:t>能有</w:t>
-      </w:r>
-      <w:proofErr w:type="gramStart"/>
-      <w:r>
-        <w:rPr>
-          <w:rFonts w:hint="eastAsia"/>
-        </w:rPr>
-        <w:t>供学者</w:t>
-      </w:r>
-      <w:proofErr w:type="gramEnd"/>
-      <w:r>
-        <w:rPr>
-          <w:rFonts w:hint="eastAsia"/>
-        </w:rPr>
-        <w:t>讨论与资料共享的讨论</w:t>
-      </w:r>
-      <w:proofErr w:type="gramStart"/>
-      <w:r>
-        <w:rPr>
-          <w:rFonts w:hint="eastAsia"/>
-        </w:rPr>
-        <w:t>版板块</w:t>
-      </w:r>
-      <w:proofErr w:type="gramEnd"/>
-      <w:r>
-        <w:rPr>
-          <w:rFonts w:hint="eastAsia"/>
-        </w:rPr>
-        <w:t>与资料库板块。</w:t>
-      </w:r>
-    </w:p>
-    <w:p>
-      <w:pPr>
-        <w:rPr>
-          <w:rFonts w:hint="eastAsia"/>
-        </w:rPr>
-      </w:pPr>
-      <w:r>
-        <w:t>10</w:t>
-      </w:r>
-      <w:r>
-        <w:rPr>
-          <w:rFonts w:hint="eastAsia"/>
-        </w:rPr>
-        <w:t>.</w:t>
-      </w:r>
-      <w:r>
-        <w:rPr>
-          <w:rFonts w:hint="eastAsia"/>
-        </w:rPr>
-        <w:t>网站在结课后依然维持课程的存在以及讨论版与资料库的开启。</w:t>
-      </w:r>
-    </w:p>
-    <w:p>
-      <w:pPr>
-        <w:rPr>
-          <w:b/>
-        </w:rPr>
-      </w:pPr>
-      <w:r>
-        <w:rPr>
-          <w:rFonts w:hint="eastAsia"/>
-          <w:b/>
-        </w:rPr>
-        <w:t>管理员需求：</w:t>
-      </w:r>
-    </w:p>
-    <w:p>
-      <w:r>
-        <w:rPr>
-          <w:rFonts w:hint="eastAsia"/>
-        </w:rPr>
-        <w:t>1.</w:t>
-      </w:r>
-      <w:r>
-        <w:rPr>
-          <w:rFonts w:hint="eastAsia"/>
-        </w:rPr>
-        <w:t>能获取其他用户的注册信息以方便在检测到非法讨论模块或资料以及一些不</w:t>
-      </w:r>
-      <w:r>
-        <w:rPr>
-          <w:rFonts w:hint="eastAsia"/>
-        </w:rPr>
-        <w:lastRenderedPageBreak/>
-        <w:t>可预料的问题时能及时通知。</w:t>
-      </w:r>
-    </w:p>
-    <w:p>
-      <w:pPr>
-        <w:rPr>
-          <w:rFonts w:hint="eastAsia"/>
-        </w:rPr>
-      </w:pPr>
-      <w:r>
-        <w:rPr>
-          <w:rFonts w:hint="eastAsia"/>
-        </w:rPr>
-        <w:t>2.</w:t>
-      </w:r>
-      <w:r>
-        <w:rPr>
-          <w:rFonts w:hint="eastAsia"/>
-        </w:rPr>
-        <w:t>拥有警告与关闭某项讨论版的权限。</w:t>
-      </w:r>
-    </w:p>
-    <w:p>
-      <w:pPr>
-        <w:rPr>
-          <w:b/>
-        </w:rPr>
-      </w:pPr>
-      <w:r>
-        <w:rPr>
-          <w:rFonts w:hint="eastAsia"/>
-          <w:b/>
-        </w:rPr>
-        <w:t>学生需求：</w:t>
-      </w:r>
-    </w:p>
-    <w:p>
-      <w:pPr>
-        <w:rPr>
-          <w:rFonts w:hint="eastAsia"/>
-        </w:rPr>
-      </w:pPr>
-      <w:r>
-        <w:t>1</w:t>
-      </w:r>
-      <w:r>
-        <w:rPr>
-          <w:rFonts w:hint="eastAsia"/>
-        </w:rPr>
-        <w:t>.</w:t>
-      </w:r>
-      <w:r>
-        <w:rPr>
-          <w:rFonts w:hint="eastAsia"/>
-        </w:rPr>
-        <w:t>课件下载功能，包括以往的旧版本课件，以及最新的课件。</w:t>
-      </w:r>
-    </w:p>
-    <w:p>
-      <w:pPr>
-        <w:rPr>
-          <w:rFonts w:hint="eastAsia"/>
-        </w:rPr>
-      </w:pPr>
-      <w:r>
-        <w:t>2</w:t>
-      </w:r>
-      <w:r>
-        <w:rPr>
-          <w:rFonts w:hint="eastAsia"/>
-        </w:rPr>
-        <w:t>.</w:t>
-      </w:r>
-      <w:r>
-        <w:rPr>
-          <w:rFonts w:hint="eastAsia"/>
-        </w:rPr>
-        <w:t>能下载老师提供的参考资料</w:t>
-      </w:r>
-      <w:r>
-        <w:rPr>
-          <w:rFonts w:hint="eastAsia"/>
-        </w:rPr>
-        <w:t>(</w:t>
-      </w:r>
-      <w:r>
-        <w:rPr>
-          <w:rFonts w:hint="eastAsia"/>
-        </w:rPr>
-        <w:t>含电子教材、历年试卷、补课资料，以及老师的教学交流文章</w:t>
-      </w:r>
-      <w:r>
-        <w:rPr>
-          <w:rFonts w:hint="eastAsia"/>
-        </w:rPr>
-        <w:t>)</w:t>
-      </w:r>
-      <w:r>
-        <w:rPr>
-          <w:rFonts w:hint="eastAsia"/>
-        </w:rPr>
-        <w:t>并且网站能及时更新这些资料。下载的速度能够得到保证：要求同时可容纳</w:t>
-      </w:r>
-      <w:r>
-        <w:rPr>
-          <w:rFonts w:hint="eastAsia"/>
-        </w:rPr>
-        <w:t>10</w:t>
-      </w:r>
-      <w:r>
-        <w:rPr>
-          <w:rFonts w:hint="eastAsia"/>
-        </w:rPr>
-        <w:t>人下载，并且人均速度能达到</w:t>
-      </w:r>
-      <w:r>
-        <w:rPr>
-          <w:rFonts w:hint="eastAsia"/>
-        </w:rPr>
-        <w:t>50kb/s</w:t>
-      </w:r>
-      <w:r>
-        <w:rPr>
-          <w:rFonts w:hint="eastAsia"/>
-        </w:rPr>
-        <w:t>。</w:t>
-      </w:r>
-    </w:p>
-    <w:p>
-      <w:pPr>
-        <w:rPr>
-          <w:rFonts w:hint="eastAsia"/>
-        </w:rPr>
-      </w:pPr>
-      <w:r>
-        <w:t>3</w:t>
-      </w:r>
-      <w:r>
-        <w:rPr>
-          <w:rFonts w:hint="eastAsia"/>
-        </w:rPr>
-        <w:t>.</w:t>
-      </w:r>
-      <w:r>
-        <w:rPr>
-          <w:rFonts w:hint="eastAsia"/>
-        </w:rPr>
-        <w:t>能及时看到老师的通知</w:t>
-      </w:r>
-      <w:r>
-        <w:rPr>
-          <w:rFonts w:hint="eastAsia"/>
-        </w:rPr>
-        <w:t>(</w:t>
-      </w:r>
-      <w:r>
-        <w:rPr>
-          <w:rFonts w:hint="eastAsia"/>
-        </w:rPr>
-        <w:t>含课程相关通知及作业点评</w:t>
-      </w:r>
-      <w:r>
-        <w:rPr>
-          <w:rFonts w:hint="eastAsia"/>
-        </w:rPr>
-        <w:t>)</w:t>
-      </w:r>
-      <w:r>
-        <w:rPr>
-          <w:rFonts w:hint="eastAsia"/>
-        </w:rPr>
-        <w:t>。</w:t>
-      </w:r>
-    </w:p>
-    <w:p>
-      <w:pPr>
-        <w:rPr>
-          <w:rFonts w:hint="eastAsia"/>
-        </w:rPr>
-      </w:pPr>
-      <w:r>
-        <w:t>4</w:t>
-      </w:r>
-      <w:r>
-        <w:rPr>
-          <w:rFonts w:hint="eastAsia"/>
-        </w:rPr>
-        <w:t>.</w:t>
-      </w:r>
-      <w:r>
-        <w:rPr>
-          <w:rFonts w:hint="eastAsia"/>
-        </w:rPr>
-        <w:t>如果教师提供的是多媒体资料，网站能提供下载及在线观看功能（如课堂录像）。</w:t>
-      </w:r>
-    </w:p>
-    <w:p>
-      <w:pPr>
-        <w:rPr>
-          <w:rFonts w:hint="eastAsia"/>
-        </w:rPr>
-      </w:pPr>
-      <w:r>
-        <w:t>5</w:t>
-      </w:r>
-      <w:r>
-        <w:rPr>
-          <w:rFonts w:hint="eastAsia"/>
-        </w:rPr>
-        <w:t>.</w:t>
-      </w:r>
-      <w:r>
-        <w:rPr>
-          <w:rFonts w:hint="eastAsia"/>
-        </w:rPr>
-        <w:t>网站界面要求简洁大方，有网站导航、相关链接</w:t>
-      </w:r>
-      <w:r>
-        <w:rPr>
-          <w:rFonts w:hint="eastAsia"/>
-        </w:rPr>
-        <w:t>(</w:t>
-      </w:r>
-      <w:proofErr w:type="gramStart"/>
-      <w:r>
-        <w:rPr>
-          <w:rFonts w:hint="eastAsia"/>
-        </w:rPr>
-        <w:t>含学校</w:t>
-      </w:r>
-      <w:proofErr w:type="gramEnd"/>
-      <w:r>
-        <w:rPr>
-          <w:rFonts w:hint="eastAsia"/>
-        </w:rPr>
-        <w:t>选课系统、学院网页、需求相关主题网站</w:t>
-      </w:r>
-      <w:r>
-        <w:rPr>
-          <w:rFonts w:hint="eastAsia"/>
-        </w:rPr>
-        <w:t>)</w:t>
-      </w:r>
-    </w:p>
-    <w:p>
-      <w:pPr>
-        <w:rPr>
-          <w:rFonts w:hint="eastAsia"/>
-        </w:rPr>
-      </w:pPr>
-      <w:r>
-        <w:rPr>
-          <w:rFonts w:hint="eastAsia"/>
-        </w:rPr>
-        <w:t>6.</w:t>
-      </w:r>
-      <w:r>
-        <w:rPr>
-          <w:rFonts w:hint="eastAsia"/>
-        </w:rPr>
-        <w:t>网站提供通过提问方式的密码取回功能。</w:t>
-      </w:r>
-    </w:p>
-    <w:p>
-      <w:pPr>
-        <w:rPr>
-          <w:rFonts w:hint="eastAsia"/>
-        </w:rPr>
-      </w:pPr>
-      <w:r>
-        <w:t>7</w:t>
-      </w:r>
-      <w:r>
-        <w:rPr>
-          <w:rFonts w:hint="eastAsia"/>
-        </w:rPr>
-        <w:t>.</w:t>
-      </w:r>
-      <w:r>
-        <w:rPr>
-          <w:rFonts w:hint="eastAsia"/>
-        </w:rPr>
-        <w:t>网站能提供让分组的各个团队能有团队内部的交流工具</w:t>
-      </w:r>
-      <w:r>
-        <w:rPr>
-          <w:rFonts w:hint="eastAsia"/>
-        </w:rPr>
-        <w:t>(</w:t>
-      </w:r>
-      <w:r>
-        <w:rPr>
-          <w:rFonts w:hint="eastAsia"/>
-        </w:rPr>
-        <w:t>如论坛，不同团队可以申请认证板块，非团队成员不能浏览使用，但希望教师可以进入各个板块进行一定的指导，而网站管理人员也可管理认证板块</w:t>
-      </w:r>
-      <w:r>
-        <w:rPr>
-          <w:rFonts w:hint="eastAsia"/>
-        </w:rPr>
-        <w:t>)</w:t>
-      </w:r>
-      <w:r>
-        <w:rPr>
-          <w:rFonts w:hint="eastAsia"/>
-        </w:rPr>
-        <w:t>。</w:t>
-      </w:r>
-    </w:p>
-    <w:p>
-      <w:pPr>
-        <w:rPr>
-          <w:rFonts w:hint="eastAsia"/>
-        </w:rPr>
-      </w:pPr>
-      <w:r>
-        <w:t>8</w:t>
-      </w:r>
-      <w:r>
-        <w:rPr>
-          <w:rFonts w:hint="eastAsia"/>
-        </w:rPr>
-        <w:t>.</w:t>
-      </w:r>
-      <w:r>
-        <w:rPr>
-          <w:rFonts w:hint="eastAsia"/>
-        </w:rPr>
-        <w:t>网站能提供一定资料共享功能</w:t>
-      </w:r>
-      <w:r>
-        <w:rPr>
-          <w:rFonts w:hint="eastAsia"/>
-        </w:rPr>
-        <w:t>(</w:t>
-      </w:r>
-      <w:r>
-        <w:rPr>
-          <w:rFonts w:hint="eastAsia"/>
-        </w:rPr>
-        <w:t>如论坛有上传下载附件功能、但对附件大小有限制，不得大于</w:t>
-      </w:r>
-      <w:r>
-        <w:rPr>
-          <w:rFonts w:hint="eastAsia"/>
-        </w:rPr>
-        <w:t>2M)</w:t>
-      </w:r>
-    </w:p>
-    <w:p>
-      <w:pPr>
-        <w:rPr>
-          <w:rFonts w:hint="eastAsia"/>
-        </w:rPr>
-      </w:pPr>
-      <w:r>
-        <w:t>9</w:t>
-      </w:r>
-      <w:r>
-        <w:rPr>
-          <w:rFonts w:hint="eastAsia"/>
-        </w:rPr>
-        <w:t>.</w:t>
-      </w:r>
-      <w:r>
-        <w:rPr>
-          <w:rFonts w:hint="eastAsia"/>
-        </w:rPr>
-        <w:t>网站能较醒目地提供教师的联系方式</w:t>
-      </w:r>
-      <w:r>
-        <w:rPr>
-          <w:rFonts w:hint="eastAsia"/>
-        </w:rPr>
-        <w:t xml:space="preserve"> (</w:t>
-      </w:r>
-      <w:r>
-        <w:rPr>
-          <w:rFonts w:hint="eastAsia"/>
-        </w:rPr>
-        <w:t>尽量详细</w:t>
-      </w:r>
-      <w:r>
-        <w:rPr>
-          <w:rFonts w:hint="eastAsia"/>
-        </w:rPr>
-        <w:t>)</w:t>
-      </w:r>
-      <w:r>
-        <w:rPr>
-          <w:rFonts w:hint="eastAsia"/>
-        </w:rPr>
-        <w:t>。</w:t>
-      </w:r>
-    </w:p>
-    <w:p>
-      <w:pPr>
-        <w:rPr>
-          <w:rFonts w:hint="eastAsia"/>
-        </w:rPr>
-      </w:pPr>
-      <w:r>
-        <w:rPr>
-          <w:rFonts w:hint="eastAsia"/>
-        </w:rPr>
-        <w:t>10.</w:t>
-      </w:r>
-      <w:r>
-        <w:rPr>
-          <w:rFonts w:hint="eastAsia"/>
-        </w:rPr>
-        <w:t>网站可以提供站内文章标题搜索功能。</w:t>
-      </w:r>
-    </w:p>
-    <w:p>
-      <w:r>
-        <w:rPr>
-          <w:rFonts w:hint="eastAsia"/>
-        </w:rPr>
-        <w:t>11</w:t>
-      </w:r>
-      <w:r>
-        <w:rPr>
-          <w:rFonts w:hint="eastAsia"/>
-        </w:rPr>
-        <w:t>.</w:t>
-      </w:r>
-      <w:r>
-        <w:rPr>
-          <w:rFonts w:hint="eastAsia"/>
-        </w:rPr>
-        <w:t>网站能够提供学生自身作业提交功能</w:t>
-      </w:r>
-      <w:r>
-        <w:rPr>
-          <w:rFonts w:hint="eastAsia"/>
-        </w:rPr>
-        <w:t>,</w:t>
-      </w:r>
-      <w:r>
-        <w:rPr>
-          <w:rFonts w:hint="eastAsia"/>
-        </w:rPr>
-        <w:t>并可以跟踪作业的批复情况</w:t>
-      </w:r>
-    </w:p>
-    <w:p>
-      <w:pPr>
-        <w:rPr>
-          <w:b/>
-        </w:rPr>
-      </w:pPr>
-      <w:r>
-        <w:rPr>
-          <w:rFonts w:hint="eastAsia"/>
-          <w:b/>
-        </w:rPr>
-        <w:t>游客需求：</w:t>
-      </w:r>
-    </w:p>
-    <w:p>
-      <w:pPr>
-        <w:rPr>
-          <w:rFonts w:hint="eastAsia"/>
-        </w:rPr>
-      </w:pPr>
-      <w:r>
-        <w:rPr>
-          <w:rFonts w:hint="eastAsia"/>
-        </w:rPr>
-        <w:t>1.</w:t>
-      </w:r>
-      <w:r>
-        <w:rPr>
-          <w:rFonts w:hint="eastAsia"/>
-        </w:rPr>
-        <w:t>网站提供项目管理</w:t>
-      </w:r>
-      <w:r>
-        <w:rPr>
-          <w:rFonts w:hint="eastAsia"/>
-        </w:rPr>
-        <w:t>,</w:t>
-      </w:r>
-      <w:r>
-        <w:rPr>
-          <w:rFonts w:hint="eastAsia"/>
-        </w:rPr>
-        <w:t>需求工程</w:t>
-      </w:r>
-      <w:r>
-        <w:rPr>
-          <w:rFonts w:hint="eastAsia"/>
-        </w:rPr>
-        <w:t>,</w:t>
-      </w:r>
-      <w:r>
-        <w:rPr>
-          <w:rFonts w:hint="eastAsia"/>
-        </w:rPr>
-        <w:t>对象建模，以及软件工程相关课程、还有老师的详细介绍，并放在网站显著位置。</w:t>
-      </w:r>
-    </w:p>
-    <w:p>
-      <w:pPr>
-        <w:rPr>
-          <w:rFonts w:hint="eastAsia"/>
-        </w:rPr>
-      </w:pPr>
-      <w:r>
-        <w:rPr>
-          <w:rFonts w:hint="eastAsia"/>
-        </w:rPr>
-        <w:t>2.</w:t>
-      </w:r>
-      <w:r>
-        <w:rPr>
-          <w:rFonts w:hint="eastAsia"/>
-        </w:rPr>
-        <w:t>相关链接</w:t>
-      </w:r>
-      <w:r>
-        <w:rPr>
-          <w:rFonts w:hint="eastAsia"/>
-        </w:rPr>
-        <w:t>(</w:t>
-      </w:r>
-      <w:proofErr w:type="gramStart"/>
-      <w:r>
-        <w:rPr>
-          <w:rFonts w:hint="eastAsia"/>
-        </w:rPr>
-        <w:t>含学校</w:t>
-      </w:r>
-      <w:proofErr w:type="gramEnd"/>
-      <w:r>
-        <w:rPr>
-          <w:rFonts w:hint="eastAsia"/>
-        </w:rPr>
-        <w:t>选课系统，以及需求相关主题网站</w:t>
-      </w:r>
-      <w:r>
-        <w:rPr>
-          <w:rFonts w:hint="eastAsia"/>
-        </w:rPr>
-        <w:t>)</w:t>
-      </w:r>
-      <w:r>
-        <w:rPr>
-          <w:rFonts w:hint="eastAsia"/>
-        </w:rPr>
-        <w:t>。</w:t>
-      </w:r>
-    </w:p>
-    <w:p>
-      <w:pPr>
-        <w:rPr>
-          <w:rFonts w:hint="eastAsia"/>
-        </w:rPr>
-      </w:pPr>
-      <w:r>
-        <w:rPr>
-          <w:rFonts w:hint="eastAsia"/>
-        </w:rPr>
-        <w:t>3.</w:t>
-      </w:r>
-      <w:r>
-        <w:rPr>
-          <w:rFonts w:hint="eastAsia"/>
-        </w:rPr>
-        <w:t>网站允许游客可以针对网站内容留言</w:t>
-      </w:r>
-      <w:r>
-        <w:rPr>
-          <w:rFonts w:hint="eastAsia"/>
-        </w:rPr>
-        <w:t>(</w:t>
-      </w:r>
-      <w:r>
-        <w:rPr>
-          <w:rFonts w:hint="eastAsia"/>
-        </w:rPr>
-        <w:t>如提供留言板的功能，留言者有</w:t>
-      </w:r>
-      <w:r>
-        <w:rPr>
-          <w:rFonts w:hint="eastAsia"/>
-        </w:rPr>
-        <w:t>EMAIL</w:t>
-      </w:r>
-      <w:r>
-        <w:rPr>
-          <w:rFonts w:hint="eastAsia"/>
-        </w:rPr>
-        <w:t>可选项，用于信息反馈</w:t>
-      </w:r>
-      <w:r>
-        <w:rPr>
-          <w:rFonts w:hint="eastAsia"/>
-        </w:rPr>
-        <w:t>)</w:t>
-      </w:r>
-      <w:r>
-        <w:rPr>
-          <w:rFonts w:hint="eastAsia"/>
-        </w:rPr>
-        <w:t>。</w:t>
-      </w:r>
-    </w:p>
-    <w:p>
-      <w:r>
-        <w:rPr>
-          <w:rFonts w:hint="eastAsia"/>
-        </w:rPr>
-        <w:t>4.</w:t>
-      </w:r>
-      <w:r>
-        <w:rPr>
-          <w:rFonts w:hint="eastAsia"/>
-        </w:rPr>
-        <w:t>网站管理员不随便删除游客留言。</w:t>
-      </w:r>
-    </w:p>
+    <w:p/>
     <w:sectPr>
       <w:headerReference w:type="default" r:id="rId8"/>
       <w:pgSz w:w="11906" w:h="16838"/>

--- a/6用户群分类/PRD2017-G07-用户群分类.docx
+++ b/6用户群分类/PRD2017-G07-用户群分类.docx
@@ -102,7 +102,7 @@
           <w:sz w:val="32"/>
           <w:szCs w:val="32"/>
         </w:rPr>
-        <w:t>0</w:t>
+        <w:t>1</w:t>
       </w:r>
       <w:r>
         <w:rPr>
@@ -117,8 +117,10 @@
           <w:sz w:val="32"/>
           <w:szCs w:val="32"/>
         </w:rPr>
-        <w:t>3</w:t>
+        <w:t>0</w:t>
       </w:r>
+      <w:bookmarkStart w:id="11" w:name="_GoBack"/>
+      <w:bookmarkEnd w:id="11"/>
     </w:p>
     <w:p>
       <w:pPr>
@@ -149,7 +151,10 @@
         <w:t>月</w:t>
       </w:r>
       <w:r>
-        <w:t>10</w:t>
+        <w:t>1</w:t>
+      </w:r>
+      <w:r>
+        <w:t>6</w:t>
       </w:r>
       <w:r>
         <w:rPr>
@@ -491,7 +496,21 @@
                 <w:rFonts w:ascii="宋体" w:hAnsi="宋体" w:hint="eastAsia"/>
                 <w:szCs w:val="24"/>
               </w:rPr>
-              <w:t xml:space="preserve">   [√] 草稿</w:t>
+              <w:t xml:space="preserve">   [</w:t>
+            </w:r>
+            <w:r>
+              <w:rPr>
+                <w:rFonts w:ascii="宋体" w:hAnsi="宋体" w:hint="eastAsia"/>
+                <w:szCs w:val="24"/>
+              </w:rPr>
+              <w:t xml:space="preserve">  </w:t>
+            </w:r>
+            <w:r>
+              <w:rPr>
+                <w:rFonts w:ascii="宋体" w:hAnsi="宋体" w:hint="eastAsia"/>
+                <w:szCs w:val="24"/>
+              </w:rPr>
+              <w:t>] 草稿</w:t>
             </w:r>
           </w:p>
         </w:tc>
@@ -549,20 +568,20 @@
               <w:rPr>
                 <w:szCs w:val="24"/>
               </w:rPr>
+              <w:t>1</w:t>
+            </w:r>
+            <w:r>
+              <w:rPr>
+                <w:rFonts w:hint="eastAsia"/>
+                <w:szCs w:val="24"/>
+              </w:rPr>
+              <w:t>.</w:t>
+            </w:r>
+            <w:r>
+              <w:rPr>
+                <w:szCs w:val="24"/>
+              </w:rPr>
               <w:t>0</w:t>
-            </w:r>
-            <w:r>
-              <w:rPr>
-                <w:rFonts w:hint="eastAsia"/>
-                <w:szCs w:val="24"/>
-              </w:rPr>
-              <w:t>.</w:t>
-            </w:r>
-            <w:r>
-              <w:rPr>
-                <w:szCs w:val="24"/>
-              </w:rPr>
-              <w:t>3</w:t>
             </w:r>
           </w:p>
         </w:tc>
@@ -598,7 +617,21 @@
                 <w:rFonts w:ascii="宋体" w:hAnsi="宋体" w:hint="eastAsia"/>
                 <w:szCs w:val="24"/>
               </w:rPr>
-              <w:t xml:space="preserve">   [  ] 正式发布</w:t>
+              <w:t xml:space="preserve">   [</w:t>
+            </w:r>
+            <w:r>
+              <w:rPr>
+                <w:rFonts w:ascii="宋体" w:hAnsi="宋体" w:hint="eastAsia"/>
+                <w:szCs w:val="24"/>
+              </w:rPr>
+              <w:t>√</w:t>
+            </w:r>
+            <w:r>
+              <w:rPr>
+                <w:rFonts w:ascii="宋体" w:hAnsi="宋体" w:hint="eastAsia"/>
+                <w:szCs w:val="24"/>
+              </w:rPr>
+              <w:t>] 正式发布</w:t>
             </w:r>
           </w:p>
         </w:tc>
@@ -816,7 +849,13 @@
               <w:rPr>
                 <w:szCs w:val="24"/>
               </w:rPr>
-              <w:t>10</w:t>
+              <w:t>1</w:t>
+            </w:r>
+            <w:r>
+              <w:rPr>
+                <w:szCs w:val="24"/>
+              </w:rPr>
+              <w:t>6</w:t>
             </w:r>
           </w:p>
         </w:tc>
@@ -1282,6 +1321,158 @@
       <w:tr>
         <w:trPr>
           <w:cantSplit/>
+          <w:tblHeader/>
+        </w:trPr>
+        <w:tc>
+          <w:tcPr>
+            <w:tcW w:w="1818" w:type="dxa"/>
+            <w:shd w:val="clear" w:color="auto" w:fill="FFFFFF" w:themeFill="background1"/>
+          </w:tcPr>
+          <w:p>
+            <w:pPr>
+              <w:ind w:firstLine="480"/>
+              <w:rPr>
+                <w:rFonts w:ascii="宋体" w:hAnsi="宋体"/>
+                <w:szCs w:val="24"/>
+              </w:rPr>
+            </w:pPr>
+            <w:r>
+              <w:rPr>
+                <w:rFonts w:ascii="宋体" w:hAnsi="宋体" w:hint="eastAsia"/>
+                <w:szCs w:val="24"/>
+              </w:rPr>
+              <w:t>初步</w:t>
+            </w:r>
+          </w:p>
+        </w:tc>
+        <w:tc>
+          <w:tcPr>
+            <w:tcW w:w="1800" w:type="dxa"/>
+            <w:shd w:val="clear" w:color="auto" w:fill="FFFFFF" w:themeFill="background1"/>
+          </w:tcPr>
+          <w:p>
+            <w:pPr>
+              <w:ind w:firstLine="480"/>
+              <w:rPr>
+                <w:rFonts w:ascii="宋体" w:hAnsi="宋体"/>
+                <w:szCs w:val="24"/>
+              </w:rPr>
+            </w:pPr>
+            <w:proofErr w:type="gramStart"/>
+            <w:r>
+              <w:rPr>
+                <w:rFonts w:ascii="宋体" w:hAnsi="宋体" w:hint="eastAsia"/>
+                <w:szCs w:val="24"/>
+              </w:rPr>
+              <w:t>葛倍</w:t>
+            </w:r>
+            <w:proofErr w:type="gramEnd"/>
+            <w:r>
+              <w:rPr>
+                <w:rFonts w:ascii="宋体" w:hAnsi="宋体" w:hint="eastAsia"/>
+                <w:szCs w:val="24"/>
+              </w:rPr>
+              <w:t>良</w:t>
+            </w:r>
+          </w:p>
+        </w:tc>
+        <w:tc>
+          <w:tcPr>
+            <w:tcW w:w="3672" w:type="dxa"/>
+            <w:shd w:val="clear" w:color="auto" w:fill="FFFFFF" w:themeFill="background1"/>
+          </w:tcPr>
+          <w:p>
+            <w:pPr>
+              <w:ind w:firstLine="480"/>
+              <w:rPr>
+                <w:rFonts w:ascii="宋体" w:hAnsi="宋体"/>
+                <w:szCs w:val="24"/>
+              </w:rPr>
+            </w:pPr>
+            <w:r>
+              <w:rPr>
+                <w:rFonts w:ascii="宋体" w:hAnsi="宋体"/>
+                <w:szCs w:val="24"/>
+              </w:rPr>
+              <w:t>0</w:t>
+            </w:r>
+            <w:r>
+              <w:rPr>
+                <w:rFonts w:ascii="宋体" w:hAnsi="宋体" w:hint="eastAsia"/>
+                <w:szCs w:val="24"/>
+              </w:rPr>
+              <w:t>.</w:t>
+            </w:r>
+            <w:r>
+              <w:rPr>
+                <w:rFonts w:ascii="宋体" w:hAnsi="宋体"/>
+                <w:szCs w:val="24"/>
+              </w:rPr>
+              <w:t>3</w:t>
+            </w:r>
+          </w:p>
+        </w:tc>
+        <w:tc>
+          <w:tcPr>
+            <w:tcW w:w="1566" w:type="dxa"/>
+            <w:shd w:val="clear" w:color="auto" w:fill="FFFFFF" w:themeFill="background1"/>
+          </w:tcPr>
+          <w:p>
+            <w:pPr>
+              <w:ind w:firstLine="480"/>
+              <w:rPr>
+                <w:rFonts w:ascii="宋体" w:hAnsi="宋体"/>
+                <w:szCs w:val="24"/>
+              </w:rPr>
+            </w:pPr>
+            <w:r>
+              <w:rPr>
+                <w:rFonts w:ascii="宋体" w:hAnsi="宋体"/>
+                <w:szCs w:val="24"/>
+              </w:rPr>
+              <w:t>2017</w:t>
+            </w:r>
+            <w:r>
+              <w:rPr>
+                <w:rFonts w:ascii="宋体" w:hAnsi="宋体" w:hint="eastAsia"/>
+                <w:szCs w:val="24"/>
+              </w:rPr>
+              <w:t>年1</w:t>
+            </w:r>
+            <w:r>
+              <w:rPr>
+                <w:rFonts w:ascii="宋体" w:hAnsi="宋体"/>
+                <w:szCs w:val="24"/>
+              </w:rPr>
+              <w:t>1</w:t>
+            </w:r>
+            <w:r>
+              <w:rPr>
+                <w:rFonts w:ascii="宋体" w:hAnsi="宋体" w:hint="eastAsia"/>
+                <w:szCs w:val="24"/>
+              </w:rPr>
+              <w:t>月</w:t>
+            </w:r>
+            <w:r>
+              <w:rPr>
+                <w:rFonts w:ascii="宋体" w:hAnsi="宋体"/>
+                <w:szCs w:val="24"/>
+              </w:rPr>
+              <w:t>10</w:t>
+            </w:r>
+            <w:r>
+              <w:rPr>
+                <w:rFonts w:ascii="宋体" w:hAnsi="宋体" w:hint="eastAsia"/>
+                <w:szCs w:val="24"/>
+              </w:rPr>
+              <w:t>日</w:t>
+            </w:r>
+          </w:p>
+        </w:tc>
+      </w:tr>
+      <w:tr>
+        <w:trPr>
+          <w:cantSplit/>
         </w:trPr>
         <w:tc>
           <w:tcPr>
@@ -1303,7 +1494,7 @@
                 <w:rFonts w:ascii="宋体" w:hAnsi="宋体" w:hint="eastAsia"/>
                 <w:szCs w:val="24"/>
               </w:rPr>
-              <w:t>初步</w:t>
+              <w:t>最终</w:t>
             </w:r>
           </w:p>
         </w:tc>
@@ -1360,21 +1551,21 @@
                 <w:rFonts w:ascii="宋体" w:hAnsi="宋体"/>
                 <w:szCs w:val="24"/>
               </w:rPr>
+              <w:t>1</w:t>
+            </w:r>
+            <w:r>
+              <w:rPr>
+                <w:rFonts w:ascii="宋体" w:hAnsi="宋体" w:hint="eastAsia"/>
+                <w:szCs w:val="24"/>
+              </w:rPr>
+              <w:t>.</w:t>
+            </w:r>
+            <w:r>
+              <w:rPr>
+                <w:rFonts w:ascii="宋体" w:hAnsi="宋体"/>
+                <w:szCs w:val="24"/>
+              </w:rPr>
               <w:t>0</w:t>
-            </w:r>
-            <w:r>
-              <w:rPr>
-                <w:rFonts w:ascii="宋体" w:hAnsi="宋体" w:hint="eastAsia"/>
-                <w:szCs w:val="24"/>
-              </w:rPr>
-              <w:t>.</w:t>
-            </w:r>
-            <w:r>
-              <w:rPr>
-                <w:rFonts w:ascii="宋体" w:hAnsi="宋体"/>
-                <w:szCs w:val="24"/>
-              </w:rPr>
-              <w:t>3</w:t>
             </w:r>
           </w:p>
         </w:tc>
@@ -1426,7 +1617,7 @@
                 <w:rFonts w:ascii="宋体" w:hAnsi="宋体"/>
                 <w:szCs w:val="24"/>
               </w:rPr>
-              <w:t>10</w:t>
+              <w:t>16</w:t>
             </w:r>
             <w:r>
               <w:rPr>
@@ -1475,7 +1666,6 @@
     <w:p>
       <w:pPr>
         <w:rPr>
-          <w:rFonts w:hint="eastAsia"/>
           <w:b/>
           <w:sz w:val="36"/>
           <w:szCs w:val="36"/>
@@ -1488,7 +1678,6 @@
           <w:sz w:val="36"/>
           <w:szCs w:val="36"/>
         </w:rPr>
-        <w:lastRenderedPageBreak/>
         <w:t>用户群类</w:t>
       </w:r>
       <w:r>
@@ -1500,8 +1689,6 @@
         </w:rPr>
         <w:t>：</w:t>
       </w:r>
-      <w:bookmarkStart w:id="11" w:name="_GoBack"/>
-      <w:bookmarkEnd w:id="11"/>
     </w:p>
     <w:tbl>
       <w:tblPr>
@@ -1944,7 +2131,7 @@
                 <w:kern w:val="0"/>
                 <w:szCs w:val="24"/>
               </w:rPr>
-              <w:t>陈泓见</w:t>
+              <w:t>李泽龙</w:t>
             </w:r>
           </w:p>
         </w:tc>
@@ -1997,7 +2184,25 @@
                 <w:kern w:val="0"/>
                 <w:szCs w:val="24"/>
               </w:rPr>
-              <w:t>作为本课程的助教，对该课程有更深的了解，并在日常的助教工作中累计一定的管理能力，且约谈容易。</w:t>
+              <w:t>该用户代表为杨</w:t>
+            </w:r>
+            <w:proofErr w:type="gramStart"/>
+            <w:r>
+              <w:rPr>
+                <w:rFonts w:ascii="Calibri" w:hAnsi="Calibri" w:hint="eastAsia"/>
+                <w:kern w:val="0"/>
+                <w:szCs w:val="24"/>
+              </w:rPr>
+              <w:t>枨</w:t>
+            </w:r>
+            <w:proofErr w:type="gramEnd"/>
+            <w:r>
+              <w:rPr>
+                <w:rFonts w:ascii="Calibri" w:hAnsi="Calibri" w:hint="eastAsia"/>
+                <w:kern w:val="0"/>
+                <w:szCs w:val="24"/>
+              </w:rPr>
+              <w:t>老师的研究生，有很高的学历和知识水平，熟悉软件项目开发，对我们做这个网站需求调研项目也有所了解，能给我们提供有价值的管理员需求。</w:t>
             </w:r>
           </w:p>
         </w:tc>

--- a/6用户群分类/PRD2017-G07-用户群分类.docx
+++ b/6用户群分类/PRD2017-G07-用户群分类.docx
@@ -1,6 +1,6 @@
 
 <file path=word/document.xml><?xml version="1.0" encoding="utf-8"?>
-<w:document xmlns:wpc="http://schemas.microsoft.com/office/word/2010/wordprocessingCanvas" xmlns:cx="http://schemas.microsoft.com/office/drawing/2014/chartex" xmlns:mc="http://schemas.openxmlformats.org/markup-compatibility/2006" xmlns:o="urn:schemas-microsoft-com:office:office" xmlns:r="http://schemas.openxmlformats.org/officeDocument/2006/relationships" xmlns:m="http://schemas.openxmlformats.org/officeDocument/2006/math" xmlns:v="urn:schemas-microsoft-com:vml" xmlns:wp14="http://schemas.microsoft.com/office/word/2010/wordprocessingDrawing" xmlns:wp="http://schemas.openxmlformats.org/drawingml/2006/wordprocessingDrawing" xmlns:w10="urn:schemas-microsoft-com:office:word" xmlns:w="http://schemas.openxmlformats.org/wordprocessingml/2006/main" xmlns:w14="http://schemas.microsoft.com/office/word/2010/wordml" xmlns:w15="http://schemas.microsoft.com/office/word/2012/wordml" xmlns:w16se="http://schemas.microsoft.com/office/word/2015/wordml/symex" xmlns:wpg="http://schemas.microsoft.com/office/word/2010/wordprocessingGroup" xmlns:wpi="http://schemas.microsoft.com/office/word/2010/wordprocessingInk" xmlns:wne="http://schemas.microsoft.com/office/word/2006/wordml" xmlns:wps="http://schemas.microsoft.com/office/word/2010/wordprocessingShape" mc:Ignorable="w14 w15 w16se wp14">
+<w:document xmlns:wpc="http://schemas.microsoft.com/office/word/2010/wordprocessingCanvas" xmlns:cx="http://schemas.microsoft.com/office/drawing/2014/chartex" xmlns:cx1="http://schemas.microsoft.com/office/drawing/2015/9/8/chartex" xmlns:mc="http://schemas.openxmlformats.org/markup-compatibility/2006" xmlns:o="urn:schemas-microsoft-com:office:office" xmlns:r="http://schemas.openxmlformats.org/officeDocument/2006/relationships" xmlns:m="http://schemas.openxmlformats.org/officeDocument/2006/math" xmlns:v="urn:schemas-microsoft-com:vml" xmlns:wp14="http://schemas.microsoft.com/office/word/2010/wordprocessingDrawing" xmlns:wp="http://schemas.openxmlformats.org/drawingml/2006/wordprocessingDrawing" xmlns:w10="urn:schemas-microsoft-com:office:word" xmlns:w="http://schemas.openxmlformats.org/wordprocessingml/2006/main" xmlns:w14="http://schemas.microsoft.com/office/word/2010/wordml" xmlns:w15="http://schemas.microsoft.com/office/word/2012/wordml" xmlns:w16se="http://schemas.microsoft.com/office/word/2015/wordml/symex" xmlns:wpg="http://schemas.microsoft.com/office/word/2010/wordprocessingGroup" xmlns:wpi="http://schemas.microsoft.com/office/word/2010/wordprocessingInk" xmlns:wne="http://schemas.microsoft.com/office/word/2006/wordml" xmlns:wps="http://schemas.microsoft.com/office/word/2010/wordprocessingShape" mc:Ignorable="w14 w15 w16se wp14">
   <w:body>
     <w:p>
       <w:pPr>
@@ -119,8 +119,6 @@
         </w:rPr>
         <w:t>0</w:t>
       </w:r>
-      <w:bookmarkStart w:id="11" w:name="_GoBack"/>
-      <w:bookmarkEnd w:id="11"/>
     </w:p>
     <w:p>
       <w:pPr>
@@ -2479,8 +2477,10 @@
                 <w:kern w:val="0"/>
                 <w:szCs w:val="24"/>
               </w:rPr>
-              <w:t>陈作栋</w:t>
-            </w:r>
+              <w:t>陈佳佳</w:t>
+            </w:r>
+            <w:bookmarkStart w:id="11" w:name="_GoBack"/>
+            <w:bookmarkEnd w:id="11"/>
           </w:p>
         </w:tc>
         <w:tc>
@@ -2586,7 +2586,7 @@
 </file>
 
 <file path=word/endnotes.xml><?xml version="1.0" encoding="utf-8"?>
-<w:endnotes xmlns:wpc="http://schemas.microsoft.com/office/word/2010/wordprocessingCanvas" xmlns:cx="http://schemas.microsoft.com/office/drawing/2014/chartex" xmlns:mc="http://schemas.openxmlformats.org/markup-compatibility/2006" xmlns:o="urn:schemas-microsoft-com:office:office" xmlns:r="http://schemas.openxmlformats.org/officeDocument/2006/relationships" xmlns:m="http://schemas.openxmlformats.org/officeDocument/2006/math" xmlns:v="urn:schemas-microsoft-com:vml" xmlns:wp14="http://schemas.microsoft.com/office/word/2010/wordprocessingDrawing" xmlns:wp="http://schemas.openxmlformats.org/drawingml/2006/wordprocessingDrawing" xmlns:w10="urn:schemas-microsoft-com:office:word" xmlns:w="http://schemas.openxmlformats.org/wordprocessingml/2006/main" xmlns:w14="http://schemas.microsoft.com/office/word/2010/wordml" xmlns:w15="http://schemas.microsoft.com/office/word/2012/wordml" xmlns:w16se="http://schemas.microsoft.com/office/word/2015/wordml/symex" xmlns:wpg="http://schemas.microsoft.com/office/word/2010/wordprocessingGroup" xmlns:wpi="http://schemas.microsoft.com/office/word/2010/wordprocessingInk" xmlns:wne="http://schemas.microsoft.com/office/word/2006/wordml" xmlns:wps="http://schemas.microsoft.com/office/word/2010/wordprocessingShape" mc:Ignorable="w14 w15 w16se wp14">
+<w:endnotes xmlns:wpc="http://schemas.microsoft.com/office/word/2010/wordprocessingCanvas" xmlns:cx="http://schemas.microsoft.com/office/drawing/2014/chartex" xmlns:cx1="http://schemas.microsoft.com/office/drawing/2015/9/8/chartex" xmlns:mc="http://schemas.openxmlformats.org/markup-compatibility/2006" xmlns:o="urn:schemas-microsoft-com:office:office" xmlns:r="http://schemas.openxmlformats.org/officeDocument/2006/relationships" xmlns:m="http://schemas.openxmlformats.org/officeDocument/2006/math" xmlns:v="urn:schemas-microsoft-com:vml" xmlns:wp14="http://schemas.microsoft.com/office/word/2010/wordprocessingDrawing" xmlns:wp="http://schemas.openxmlformats.org/drawingml/2006/wordprocessingDrawing" xmlns:w10="urn:schemas-microsoft-com:office:word" xmlns:w="http://schemas.openxmlformats.org/wordprocessingml/2006/main" xmlns:w14="http://schemas.microsoft.com/office/word/2010/wordml" xmlns:w15="http://schemas.microsoft.com/office/word/2012/wordml" xmlns:w16se="http://schemas.microsoft.com/office/word/2015/wordml/symex" xmlns:wpg="http://schemas.microsoft.com/office/word/2010/wordprocessingGroup" xmlns:wpi="http://schemas.microsoft.com/office/word/2010/wordprocessingInk" xmlns:wne="http://schemas.microsoft.com/office/word/2006/wordml" xmlns:wps="http://schemas.microsoft.com/office/word/2010/wordprocessingShape" mc:Ignorable="w14 w15 w16se wp14">
   <w:endnote w:type="separator" w:id="-1">
     <w:p>
       <w:r>
@@ -2605,7 +2605,7 @@
 </file>
 
 <file path=word/footnotes.xml><?xml version="1.0" encoding="utf-8"?>
-<w:footnotes xmlns:wpc="http://schemas.microsoft.com/office/word/2010/wordprocessingCanvas" xmlns:cx="http://schemas.microsoft.com/office/drawing/2014/chartex" xmlns:mc="http://schemas.openxmlformats.org/markup-compatibility/2006" xmlns:o="urn:schemas-microsoft-com:office:office" xmlns:r="http://schemas.openxmlformats.org/officeDocument/2006/relationships" xmlns:m="http://schemas.openxmlformats.org/officeDocument/2006/math" xmlns:v="urn:schemas-microsoft-com:vml" xmlns:wp14="http://schemas.microsoft.com/office/word/2010/wordprocessingDrawing" xmlns:wp="http://schemas.openxmlformats.org/drawingml/2006/wordprocessingDrawing" xmlns:w10="urn:schemas-microsoft-com:office:word" xmlns:w="http://schemas.openxmlformats.org/wordprocessingml/2006/main" xmlns:w14="http://schemas.microsoft.com/office/word/2010/wordml" xmlns:w15="http://schemas.microsoft.com/office/word/2012/wordml" xmlns:w16se="http://schemas.microsoft.com/office/word/2015/wordml/symex" xmlns:wpg="http://schemas.microsoft.com/office/word/2010/wordprocessingGroup" xmlns:wpi="http://schemas.microsoft.com/office/word/2010/wordprocessingInk" xmlns:wne="http://schemas.microsoft.com/office/word/2006/wordml" xmlns:wps="http://schemas.microsoft.com/office/word/2010/wordprocessingShape" mc:Ignorable="w14 w15 w16se wp14">
+<w:footnotes xmlns:wpc="http://schemas.microsoft.com/office/word/2010/wordprocessingCanvas" xmlns:cx="http://schemas.microsoft.com/office/drawing/2014/chartex" xmlns:cx1="http://schemas.microsoft.com/office/drawing/2015/9/8/chartex" xmlns:mc="http://schemas.openxmlformats.org/markup-compatibility/2006" xmlns:o="urn:schemas-microsoft-com:office:office" xmlns:r="http://schemas.openxmlformats.org/officeDocument/2006/relationships" xmlns:m="http://schemas.openxmlformats.org/officeDocument/2006/math" xmlns:v="urn:schemas-microsoft-com:vml" xmlns:wp14="http://schemas.microsoft.com/office/word/2010/wordprocessingDrawing" xmlns:wp="http://schemas.openxmlformats.org/drawingml/2006/wordprocessingDrawing" xmlns:w10="urn:schemas-microsoft-com:office:word" xmlns:w="http://schemas.openxmlformats.org/wordprocessingml/2006/main" xmlns:w14="http://schemas.microsoft.com/office/word/2010/wordml" xmlns:w15="http://schemas.microsoft.com/office/word/2012/wordml" xmlns:w16se="http://schemas.microsoft.com/office/word/2015/wordml/symex" xmlns:wpg="http://schemas.microsoft.com/office/word/2010/wordprocessingGroup" xmlns:wpi="http://schemas.microsoft.com/office/word/2010/wordprocessingInk" xmlns:wne="http://schemas.microsoft.com/office/word/2006/wordml" xmlns:wps="http://schemas.microsoft.com/office/word/2010/wordprocessingShape" mc:Ignorable="w14 w15 w16se wp14">
   <w:footnote w:type="separator" w:id="-1">
     <w:p>
       <w:r>
@@ -2624,7 +2624,7 @@
 </file>
 
 <file path=word/header1.xml><?xml version="1.0" encoding="utf-8"?>
-<w:hdr xmlns:wpc="http://schemas.microsoft.com/office/word/2010/wordprocessingCanvas" xmlns:cx="http://schemas.microsoft.com/office/drawing/2014/chartex" xmlns:mc="http://schemas.openxmlformats.org/markup-compatibility/2006" xmlns:o="urn:schemas-microsoft-com:office:office" xmlns:r="http://schemas.openxmlformats.org/officeDocument/2006/relationships" xmlns:m="http://schemas.openxmlformats.org/officeDocument/2006/math" xmlns:v="urn:schemas-microsoft-com:vml" xmlns:wp14="http://schemas.microsoft.com/office/word/2010/wordprocessingDrawing" xmlns:wp="http://schemas.openxmlformats.org/drawingml/2006/wordprocessingDrawing" xmlns:w10="urn:schemas-microsoft-com:office:word" xmlns:w="http://schemas.openxmlformats.org/wordprocessingml/2006/main" xmlns:w14="http://schemas.microsoft.com/office/word/2010/wordml" xmlns:w15="http://schemas.microsoft.com/office/word/2012/wordml" xmlns:w16se="http://schemas.microsoft.com/office/word/2015/wordml/symex" xmlns:wpg="http://schemas.microsoft.com/office/word/2010/wordprocessingGroup" xmlns:wpi="http://schemas.microsoft.com/office/word/2010/wordprocessingInk" xmlns:wne="http://schemas.microsoft.com/office/word/2006/wordml" xmlns:wps="http://schemas.microsoft.com/office/word/2010/wordprocessingShape" mc:Ignorable="w14 w15 w16se wp14">
+<w:hdr xmlns:wpc="http://schemas.microsoft.com/office/word/2010/wordprocessingCanvas" xmlns:cx="http://schemas.microsoft.com/office/drawing/2014/chartex" xmlns:cx1="http://schemas.microsoft.com/office/drawing/2015/9/8/chartex" xmlns:mc="http://schemas.openxmlformats.org/markup-compatibility/2006" xmlns:o="urn:schemas-microsoft-com:office:office" xmlns:r="http://schemas.openxmlformats.org/officeDocument/2006/relationships" xmlns:m="http://schemas.openxmlformats.org/officeDocument/2006/math" xmlns:v="urn:schemas-microsoft-com:vml" xmlns:wp14="http://schemas.microsoft.com/office/word/2010/wordprocessingDrawing" xmlns:wp="http://schemas.openxmlformats.org/drawingml/2006/wordprocessingDrawing" xmlns:w10="urn:schemas-microsoft-com:office:word" xmlns:w="http://schemas.openxmlformats.org/wordprocessingml/2006/main" xmlns:w14="http://schemas.microsoft.com/office/word/2010/wordml" xmlns:w15="http://schemas.microsoft.com/office/word/2012/wordml" xmlns:w16se="http://schemas.microsoft.com/office/word/2015/wordml/symex" xmlns:wpg="http://schemas.microsoft.com/office/word/2010/wordprocessingGroup" xmlns:wpi="http://schemas.microsoft.com/office/word/2010/wordprocessingInk" xmlns:wne="http://schemas.microsoft.com/office/word/2006/wordml" xmlns:wps="http://schemas.microsoft.com/office/word/2010/wordprocessingShape" mc:Ignorable="w14 w15 w16se wp14">
   <w:p>
     <w:pPr>
       <w:pStyle w:val="a6"/>
@@ -2644,7 +2644,7 @@
 </file>
 
 <file path=word/numbering.xml><?xml version="1.0" encoding="utf-8"?>
-<w:numbering xmlns:wpc="http://schemas.microsoft.com/office/word/2010/wordprocessingCanvas" xmlns:cx="http://schemas.microsoft.com/office/drawing/2014/chartex" xmlns:mc="http://schemas.openxmlformats.org/markup-compatibility/2006" xmlns:o="urn:schemas-microsoft-com:office:office" xmlns:r="http://schemas.openxmlformats.org/officeDocument/2006/relationships" xmlns:m="http://schemas.openxmlformats.org/officeDocument/2006/math" xmlns:v="urn:schemas-microsoft-com:vml" xmlns:wp14="http://schemas.microsoft.com/office/word/2010/wordprocessingDrawing" xmlns:wp="http://schemas.openxmlformats.org/drawingml/2006/wordprocessingDrawing" xmlns:w10="urn:schemas-microsoft-com:office:word" xmlns:w="http://schemas.openxmlformats.org/wordprocessingml/2006/main" xmlns:w14="http://schemas.microsoft.com/office/word/2010/wordml" xmlns:w15="http://schemas.microsoft.com/office/word/2012/wordml" xmlns:w16se="http://schemas.microsoft.com/office/word/2015/wordml/symex" xmlns:wpg="http://schemas.microsoft.com/office/word/2010/wordprocessingGroup" xmlns:wpi="http://schemas.microsoft.com/office/word/2010/wordprocessingInk" xmlns:wne="http://schemas.microsoft.com/office/word/2006/wordml" xmlns:wps="http://schemas.microsoft.com/office/word/2010/wordprocessingShape" mc:Ignorable="w14 w15 w16se wp14">
+<w:numbering xmlns:wpc="http://schemas.microsoft.com/office/word/2010/wordprocessingCanvas" xmlns:cx="http://schemas.microsoft.com/office/drawing/2014/chartex" xmlns:cx1="http://schemas.microsoft.com/office/drawing/2015/9/8/chartex" xmlns:mc="http://schemas.openxmlformats.org/markup-compatibility/2006" xmlns:o="urn:schemas-microsoft-com:office:office" xmlns:r="http://schemas.openxmlformats.org/officeDocument/2006/relationships" xmlns:m="http://schemas.openxmlformats.org/officeDocument/2006/math" xmlns:v="urn:schemas-microsoft-com:vml" xmlns:wp14="http://schemas.microsoft.com/office/word/2010/wordprocessingDrawing" xmlns:wp="http://schemas.openxmlformats.org/drawingml/2006/wordprocessingDrawing" xmlns:w10="urn:schemas-microsoft-com:office:word" xmlns:w="http://schemas.openxmlformats.org/wordprocessingml/2006/main" xmlns:w14="http://schemas.microsoft.com/office/word/2010/wordml" xmlns:w15="http://schemas.microsoft.com/office/word/2012/wordml" xmlns:w16se="http://schemas.microsoft.com/office/word/2015/wordml/symex" xmlns:wpg="http://schemas.microsoft.com/office/word/2010/wordprocessingGroup" xmlns:wpi="http://schemas.microsoft.com/office/word/2010/wordprocessingInk" xmlns:wne="http://schemas.microsoft.com/office/word/2006/wordml" xmlns:wps="http://schemas.microsoft.com/office/word/2010/wordprocessingShape" mc:Ignorable="w14 w15 w16se wp14">
   <w:abstractNum w:abstractNumId="0" w15:restartNumberingAfterBreak="0">
     <w:nsid w:val="5D6774C8"/>
     <w:multiLevelType w:val="hybridMultilevel"/>

--- a/6用户群分类/PRD2017-G07-用户群分类.docx
+++ b/6用户群分类/PRD2017-G07-用户群分类.docx
@@ -726,6 +726,8 @@
             </w:r>
           </w:p>
         </w:tc>
+        <w:bookmarkStart w:id="11" w:name="_GoBack"/>
+        <w:bookmarkEnd w:id="11"/>
       </w:tr>
       <w:tr>
         <w:trPr>
@@ -1658,9 +1660,13 @@
     <w:p/>
     <w:p/>
     <w:p/>
-    <w:p/>
-    <w:p/>
-    <w:p/>
+    <w:p>
+      <w:pPr>
+        <w:rPr>
+          <w:rFonts w:hint="eastAsia"/>
+        </w:rPr>
+      </w:pPr>
+    </w:p>
     <w:p>
       <w:pPr>
         <w:rPr>
@@ -1676,6 +1682,7 @@
           <w:sz w:val="36"/>
           <w:szCs w:val="36"/>
         </w:rPr>
+        <w:lastRenderedPageBreak/>
         <w:t>用户群类</w:t>
       </w:r>
       <w:r>
@@ -2479,8 +2486,6 @@
               </w:rPr>
               <w:t>陈佳佳</w:t>
             </w:r>
-            <w:bookmarkStart w:id="11" w:name="_GoBack"/>
-            <w:bookmarkEnd w:id="11"/>
           </w:p>
         </w:tc>
         <w:tc>
@@ -2576,6 +2581,7 @@
     <w:p/>
     <w:sectPr>
       <w:headerReference w:type="default" r:id="rId8"/>
+      <w:footerReference w:type="default" r:id="rId9"/>
       <w:pgSz w:w="11906" w:h="16838"/>
       <w:pgMar w:top="1440" w:right="1800" w:bottom="1440" w:left="1800" w:header="851" w:footer="992" w:gutter="0"/>
       <w:cols w:space="425"/>
@@ -2602,6 +2608,146 @@
     </w:p>
   </w:endnote>
 </w:endnotes>
+</file>
+
+<file path=word/footer1.xml><?xml version="1.0" encoding="utf-8"?>
+<w:ftr xmlns:wpc="http://schemas.microsoft.com/office/word/2010/wordprocessingCanvas" xmlns:cx="http://schemas.microsoft.com/office/drawing/2014/chartex" xmlns:cx1="http://schemas.microsoft.com/office/drawing/2015/9/8/chartex" xmlns:mc="http://schemas.openxmlformats.org/markup-compatibility/2006" xmlns:o="urn:schemas-microsoft-com:office:office" xmlns:r="http://schemas.openxmlformats.org/officeDocument/2006/relationships" xmlns:m="http://schemas.openxmlformats.org/officeDocument/2006/math" xmlns:v="urn:schemas-microsoft-com:vml" xmlns:wp14="http://schemas.microsoft.com/office/word/2010/wordprocessingDrawing" xmlns:wp="http://schemas.openxmlformats.org/drawingml/2006/wordprocessingDrawing" xmlns:w10="urn:schemas-microsoft-com:office:word" xmlns:w="http://schemas.openxmlformats.org/wordprocessingml/2006/main" xmlns:w14="http://schemas.microsoft.com/office/word/2010/wordml" xmlns:w15="http://schemas.microsoft.com/office/word/2012/wordml" xmlns:w16se="http://schemas.microsoft.com/office/word/2015/wordml/symex" xmlns:wpg="http://schemas.microsoft.com/office/word/2010/wordprocessingGroup" xmlns:wpi="http://schemas.microsoft.com/office/word/2010/wordprocessingInk" xmlns:wne="http://schemas.microsoft.com/office/word/2006/wordml" xmlns:wps="http://schemas.microsoft.com/office/word/2010/wordprocessingShape" mc:Ignorable="w14 w15 w16se wp14">
+  <w:sdt>
+    <w:sdtPr>
+      <w:id w:val="1493219577"/>
+      <w:docPartObj>
+        <w:docPartGallery w:val="Page Numbers (Bottom of Page)"/>
+        <w:docPartUnique/>
+      </w:docPartObj>
+    </w:sdtPr>
+    <w:sdtContent>
+      <w:sdt>
+        <w:sdtPr>
+          <w:id w:val="1728636285"/>
+          <w:docPartObj>
+            <w:docPartGallery w:val="Page Numbers (Top of Page)"/>
+            <w:docPartUnique/>
+          </w:docPartObj>
+        </w:sdtPr>
+        <w:sdtContent>
+          <w:p>
+            <w:pPr>
+              <w:pStyle w:val="a8"/>
+              <w:jc w:val="center"/>
+            </w:pPr>
+            <w:r>
+              <w:rPr>
+                <w:lang w:val="zh-CN"/>
+              </w:rPr>
+              <w:t xml:space="preserve"> </w:t>
+            </w:r>
+            <w:r>
+              <w:rPr>
+                <w:b/>
+                <w:bCs/>
+                <w:sz w:val="24"/>
+                <w:szCs w:val="24"/>
+              </w:rPr>
+              <w:fldChar w:fldCharType="begin"/>
+            </w:r>
+            <w:r>
+              <w:rPr>
+                <w:b/>
+                <w:bCs/>
+              </w:rPr>
+              <w:instrText>PAGE</w:instrText>
+            </w:r>
+            <w:r>
+              <w:rPr>
+                <w:b/>
+                <w:bCs/>
+                <w:sz w:val="24"/>
+                <w:szCs w:val="24"/>
+              </w:rPr>
+              <w:fldChar w:fldCharType="separate"/>
+            </w:r>
+            <w:r>
+              <w:rPr>
+                <w:b/>
+                <w:bCs/>
+                <w:noProof/>
+              </w:rPr>
+              <w:t>2</w:t>
+            </w:r>
+            <w:r>
+              <w:rPr>
+                <w:b/>
+                <w:bCs/>
+                <w:sz w:val="24"/>
+                <w:szCs w:val="24"/>
+              </w:rPr>
+              <w:fldChar w:fldCharType="end"/>
+            </w:r>
+            <w:r>
+              <w:rPr>
+                <w:lang w:val="zh-CN"/>
+              </w:rPr>
+              <w:t xml:space="preserve"> </w:t>
+            </w:r>
+            <w:r>
+              <w:rPr>
+                <w:lang w:val="zh-CN"/>
+              </w:rPr>
+              <w:t xml:space="preserve">/ </w:t>
+            </w:r>
+            <w:r>
+              <w:rPr>
+                <w:b/>
+                <w:bCs/>
+                <w:sz w:val="24"/>
+                <w:szCs w:val="24"/>
+              </w:rPr>
+              <w:fldChar w:fldCharType="begin"/>
+            </w:r>
+            <w:r>
+              <w:rPr>
+                <w:b/>
+                <w:bCs/>
+              </w:rPr>
+              <w:instrText>NUMPAGES</w:instrText>
+            </w:r>
+            <w:r>
+              <w:rPr>
+                <w:b/>
+                <w:bCs/>
+                <w:sz w:val="24"/>
+                <w:szCs w:val="24"/>
+              </w:rPr>
+              <w:fldChar w:fldCharType="separate"/>
+            </w:r>
+            <w:r>
+              <w:rPr>
+                <w:b/>
+                <w:bCs/>
+                <w:noProof/>
+              </w:rPr>
+              <w:t>3</w:t>
+            </w:r>
+            <w:r>
+              <w:rPr>
+                <w:b/>
+                <w:bCs/>
+                <w:sz w:val="24"/>
+                <w:szCs w:val="24"/>
+              </w:rPr>
+              <w:fldChar w:fldCharType="end"/>
+            </w:r>
+          </w:p>
+        </w:sdtContent>
+      </w:sdt>
+    </w:sdtContent>
+  </w:sdt>
+  <w:p>
+    <w:pPr>
+      <w:pStyle w:val="a8"/>
+    </w:pPr>
+  </w:p>
+</w:ftr>
 </file>
 
 <file path=word/footnotes.xml><?xml version="1.0" encoding="utf-8"?>
